--- a/HJo_written.docx
+++ b/HJo_written.docx
@@ -4785,25 +4785,7 @@
           <w:sz w:val="21"/>
           <w:szCs w:val="21"/>
         </w:rPr>
-        <w:t xml:space="preserve"> </w:t>
-      </w:r>
-      <w:proofErr w:type="gramStart"/>
-      <w:r>
-        <w:rPr>
-          <w:color w:val="000000"/>
-          <w:sz w:val="21"/>
-          <w:szCs w:val="21"/>
-        </w:rPr>
-        <w:t>then</w:t>
-      </w:r>
-      <w:proofErr w:type="gramEnd"/>
-      <w:r>
-        <w:rPr>
-          <w:color w:val="000000"/>
-          <w:sz w:val="21"/>
-          <w:szCs w:val="21"/>
-        </w:rPr>
-        <w:t xml:space="preserve"> </w:t>
+        <w:t xml:space="preserve"> then </w:t>
       </w:r>
       <w:proofErr w:type="spellStart"/>
       <w:r>
@@ -4823,216 +4805,8 @@
         </w:rPr>
         <w:t xml:space="preserve"> return rebuked my love respect </w:t>
       </w:r>
-    </w:p>
-    <w:p>
-      <w:pPr>
-        <w:pStyle w:val="HTMLPreformatted"/>
-        <w:shd w:val="clear" w:color="auto" w:fill="FFFFFF"/>
-        <w:wordWrap w:val="0"/>
-        <w:textAlignment w:val="baseline"/>
-        <w:rPr>
-          <w:color w:val="000000"/>
-          <w:sz w:val="21"/>
-          <w:szCs w:val="21"/>
-        </w:rPr>
-      </w:pPr>
-      <w:r>
-        <w:rPr>
-          <w:color w:val="000000"/>
-          <w:sz w:val="21"/>
-          <w:szCs w:val="21"/>
-        </w:rPr>
-        <w:t xml:space="preserve"> </w:t>
-      </w:r>
-      <w:proofErr w:type="gramStart"/>
-      <w:r>
-        <w:rPr>
-          <w:color w:val="000000"/>
-          <w:sz w:val="21"/>
-          <w:szCs w:val="21"/>
-        </w:rPr>
-        <w:t>that</w:t>
-      </w:r>
-      <w:proofErr w:type="gramEnd"/>
-      <w:r>
-        <w:rPr>
-          <w:color w:val="000000"/>
-          <w:sz w:val="21"/>
-          <w:szCs w:val="21"/>
-        </w:rPr>
-        <w:t xml:space="preserve"> then have seem thy friend and she tongue </w:t>
-      </w:r>
-    </w:p>
-    <w:p>
-      <w:pPr>
-        <w:pStyle w:val="HTMLPreformatted"/>
-        <w:shd w:val="clear" w:color="auto" w:fill="FFFFFF"/>
-        <w:wordWrap w:val="0"/>
-        <w:textAlignment w:val="baseline"/>
-        <w:rPr>
-          <w:color w:val="000000"/>
-          <w:sz w:val="21"/>
-          <w:szCs w:val="21"/>
-        </w:rPr>
-      </w:pPr>
-      <w:r>
-        <w:rPr>
-          <w:color w:val="000000"/>
-          <w:sz w:val="21"/>
-          <w:szCs w:val="21"/>
-        </w:rPr>
-        <w:t xml:space="preserve"> </w:t>
-      </w:r>
-      <w:proofErr w:type="gramStart"/>
-      <w:r>
-        <w:rPr>
-          <w:color w:val="000000"/>
-          <w:sz w:val="21"/>
-          <w:szCs w:val="21"/>
-        </w:rPr>
-        <w:t>but</w:t>
-      </w:r>
-      <w:proofErr w:type="gramEnd"/>
-      <w:r>
-        <w:rPr>
-          <w:color w:val="000000"/>
-          <w:sz w:val="21"/>
-          <w:szCs w:val="21"/>
-        </w:rPr>
-        <w:t xml:space="preserve"> let </w:t>
-      </w:r>
-      <w:proofErr w:type="spellStart"/>
-      <w:r>
-        <w:rPr>
-          <w:color w:val="000000"/>
-          <w:sz w:val="21"/>
-          <w:szCs w:val="21"/>
-        </w:rPr>
-        <w:t>my self</w:t>
-      </w:r>
-      <w:proofErr w:type="spellEnd"/>
-      <w:r>
-        <w:rPr>
-          <w:color w:val="000000"/>
-          <w:sz w:val="21"/>
-          <w:szCs w:val="21"/>
-        </w:rPr>
-        <w:t xml:space="preserve"> than happy do more </w:t>
-      </w:r>
-    </w:p>
-    <w:p>
-      <w:pPr>
-        <w:pStyle w:val="HTMLPreformatted"/>
-        <w:shd w:val="clear" w:color="auto" w:fill="FFFFFF"/>
-        <w:wordWrap w:val="0"/>
-        <w:textAlignment w:val="baseline"/>
-        <w:rPr>
-          <w:color w:val="000000"/>
-          <w:sz w:val="21"/>
-          <w:szCs w:val="21"/>
-        </w:rPr>
-      </w:pPr>
-      <w:r>
-        <w:rPr>
-          <w:color w:val="000000"/>
-          <w:sz w:val="21"/>
-          <w:szCs w:val="21"/>
-        </w:rPr>
-        <w:t xml:space="preserve"> </w:t>
-      </w:r>
-      <w:proofErr w:type="gramStart"/>
-      <w:r>
-        <w:rPr>
-          <w:color w:val="000000"/>
-          <w:sz w:val="21"/>
-          <w:szCs w:val="21"/>
-        </w:rPr>
-        <w:t>then</w:t>
-      </w:r>
-      <w:proofErr w:type="gramEnd"/>
-      <w:r>
-        <w:rPr>
-          <w:color w:val="000000"/>
-          <w:sz w:val="21"/>
-          <w:szCs w:val="21"/>
-        </w:rPr>
-        <w:t xml:space="preserve"> then </w:t>
-      </w:r>
-      <w:proofErr w:type="spellStart"/>
-      <w:r>
-        <w:rPr>
-          <w:color w:val="000000"/>
-          <w:sz w:val="21"/>
-          <w:szCs w:val="21"/>
-        </w:rPr>
-        <w:t>i</w:t>
-      </w:r>
-      <w:proofErr w:type="spellEnd"/>
-      <w:r>
-        <w:rPr>
-          <w:color w:val="000000"/>
-          <w:sz w:val="21"/>
-          <w:szCs w:val="21"/>
-        </w:rPr>
-        <w:t xml:space="preserve"> dare to whom thou </w:t>
-      </w:r>
-      <w:proofErr w:type="spellStart"/>
-      <w:r>
-        <w:rPr>
-          <w:color w:val="000000"/>
-          <w:sz w:val="21"/>
-          <w:szCs w:val="21"/>
-        </w:rPr>
-        <w:t>shouldst</w:t>
-      </w:r>
-      <w:proofErr w:type="spellEnd"/>
-      <w:r>
-        <w:rPr>
-          <w:color w:val="000000"/>
-          <w:sz w:val="21"/>
-          <w:szCs w:val="21"/>
-        </w:rPr>
-        <w:t xml:space="preserve"> depart more </w:t>
-      </w:r>
-    </w:p>
-    <w:p>
-      <w:pPr>
-        <w:pStyle w:val="HTMLPreformatted"/>
-        <w:shd w:val="clear" w:color="auto" w:fill="FFFFFF"/>
-        <w:wordWrap w:val="0"/>
-        <w:textAlignment w:val="baseline"/>
-        <w:rPr>
-          <w:color w:val="000000"/>
-          <w:sz w:val="21"/>
-          <w:szCs w:val="21"/>
-        </w:rPr>
-      </w:pPr>
-      <w:r>
-        <w:rPr>
-          <w:color w:val="000000"/>
-          <w:sz w:val="21"/>
-          <w:szCs w:val="21"/>
-        </w:rPr>
-        <w:t xml:space="preserve"> </w:t>
-      </w:r>
-      <w:proofErr w:type="gramStart"/>
-      <w:r>
-        <w:rPr>
-          <w:color w:val="000000"/>
-          <w:sz w:val="21"/>
-          <w:szCs w:val="21"/>
-        </w:rPr>
-        <w:t>and</w:t>
-      </w:r>
-      <w:proofErr w:type="gramEnd"/>
-      <w:r>
-        <w:rPr>
-          <w:color w:val="000000"/>
-          <w:sz w:val="21"/>
-          <w:szCs w:val="21"/>
-        </w:rPr>
-        <w:t xml:space="preserve"> hang her toil she striving to die </w:t>
-      </w:r>
+      <w:bookmarkStart w:id="0" w:name="_GoBack"/>
+      <w:bookmarkEnd w:id="0"/>
     </w:p>
     <w:p/>
     <w:p>
@@ -5146,26 +4920,29 @@
     <w:p/>
     <w:p>
       <w:r>
+        <w:t>Generally speaking, the perplexity decreased as the emb</w:t>
+      </w:r>
+      <w:r>
+        <w:t xml:space="preserve">edding dimension increases, whereas the </w:t>
+      </w:r>
+      <w:r>
+        <w:t>number of LSTM units seemed to have marg</w:t>
+      </w:r>
+      <w:r>
+        <w:t>inal effects on the perplexity.</w:t>
+      </w:r>
+      <w:r>
+        <w:t xml:space="preserve"> The minimum perplexity was from the model with </w:t>
+      </w:r>
+      <w:r>
+        <w:t>embedding dimension of 100 and 2</w:t>
+      </w:r>
+      <w:r>
+        <w:t xml:space="preserve">00 units for LSTM layer, so we generated a </w:t>
+      </w:r>
+      <w:r>
         <w:lastRenderedPageBreak/>
-        <w:t>Generally speaking, the perplexity decreased as the emb</w:t>
-      </w:r>
-      <w:r>
-        <w:t xml:space="preserve">edding dimension increases, whereas the </w:t>
-      </w:r>
-      <w:r>
-        <w:t>number of LSTM units seemed to have marg</w:t>
-      </w:r>
-      <w:r>
-        <w:t>inal effects on the perplexity.</w:t>
-      </w:r>
-      <w:r>
-        <w:t xml:space="preserve"> The minimum perplexity was from the model with </w:t>
-      </w:r>
-      <w:r>
-        <w:t>embedding dimension of 100 and 2</w:t>
-      </w:r>
-      <w:r>
-        <w:t xml:space="preserve">00 units for LSTM layer, so we generated a poem from this model. Also, given the general tendency of decreasing perplexity as embedding dimension increases, we also generated a poem </w:t>
+        <w:t xml:space="preserve">poem from this model. Also, given the general tendency of decreasing perplexity as embedding dimension increases, we also generated a poem </w:t>
       </w:r>
       <w:r>
         <w:t>using the model with the highest embedding dimension, which is 200, along with 4</w:t>
@@ -9590,8 +9367,6 @@
       <w:r>
         <w:t xml:space="preserve"> lay the fly and lay was well and see</w:t>
       </w:r>
-      <w:bookmarkStart w:id="0" w:name="_GoBack"/>
-      <w:bookmarkEnd w:id="0"/>
     </w:p>
     <w:sectPr>
       <w:pgSz w:w="12240" w:h="15840"/>
